--- a/会议/会议纪要12.9.docx
+++ b/会议/会议纪要12.9.docx
@@ -343,7 +343,7 @@
                 <w:sz w:val="32"/>
                 <w:szCs w:val="32"/>
               </w:rPr>
-              <w:t>汪芷汀</w:t>
+              <w:t>黄雨昊</w:t>
             </w:r>
           </w:p>
         </w:tc>
